--- a/8-资源管理/流程制度规范类文件/080104-服务知识管理制度.docx
+++ b/8-资源管理/流程制度规范类文件/080104-服务知识管理制度.docx
@@ -5909,8 +5909,7 @@
         <w:pageBreakBefore w:val="0"/>
         <w:widowControl/>
         <w:numPr>
-          <w:ilvl w:val="0"/>
-          <w:numId w:val="4"/>
+          <w:numId w:val="0"/>
         </w:numPr>
         <w:kinsoku w:val="0"/>
         <w:wordWrap/>
@@ -5922,7 +5921,7 @@
         <w:adjustRightInd w:val="0"/>
         <w:snapToGrid w:val="0"/>
         <w:spacing w:line="360" w:lineRule="auto"/>
-        <w:ind w:left="0" w:leftChars="0" w:right="0" w:firstLine="0" w:firstLineChars="0"/>
+        <w:ind w:leftChars="0" w:right="0" w:rightChars="0"/>
         <w:textAlignment w:val="baseline"/>
         <w:rPr>
           <w:rFonts w:hint="eastAsia" w:ascii="宋体" w:hAnsi="宋体" w:eastAsia="宋体" w:cs="宋体"/>
@@ -6321,7 +6320,7 @@
           <w:szCs w:val="24"/>
           <w:lang w:val="en-US" w:eastAsia="zh-CN"/>
         </w:rPr>
-        <w:t>知识发起人需对原始信息进行加工，形成标准化的知识条目。格式应包含：  问题现象、根本原因、解决步骤、所需工具、预防措施等，力求清晰、准确、易于理解。</w:t>
+        <w:t>知识发起人需对原始信息进行加工，形成标准化的知识条目。格式应包含： 问题现象、根本原因、解决步骤、所需工具、预防措施等，力求清晰、准确、易于理解。</w:t>
       </w:r>
     </w:p>
     <w:p>
@@ -7001,7 +7000,7 @@
           <w:sz w:val="24"/>
           <w:szCs w:val="24"/>
         </w:rPr>
-        <w:t>定期组织对知识进行复审（建议每半年一次）。</w:t>
+        <w:t>定期组织对知识进行复审。</w:t>
       </w:r>
     </w:p>
     <w:p>
@@ -7069,8 +7068,40 @@
           <w:spacing w:val="4"/>
           <w:sz w:val="24"/>
           <w:szCs w:val="24"/>
-        </w:rPr>
-        <w:t>知识库系统需自动保留知识的历次修改版本，记录版本号、修改时间、修改人和修改内容。</w:t>
+          <w:lang w:val="en-US" w:eastAsia="zh-CN"/>
+        </w:rPr>
+        <w:t>服务知识</w:t>
+      </w:r>
+      <w:r>
+        <w:rPr>
+          <w:rFonts w:hint="eastAsia" w:ascii="宋体" w:hAnsi="宋体" w:eastAsia="宋体" w:cs="宋体"/>
+          <w:color w:val="333333"/>
+          <w:spacing w:val="4"/>
+          <w:sz w:val="24"/>
+          <w:szCs w:val="24"/>
+        </w:rPr>
+        <w:t>系统</w:t>
+      </w:r>
+      <w:r>
+        <w:rPr>
+          <w:rFonts w:hint="eastAsia" w:ascii="宋体" w:hAnsi="宋体" w:eastAsia="宋体" w:cs="宋体"/>
+          <w:color w:val="333333"/>
+          <w:spacing w:val="4"/>
+          <w:sz w:val="24"/>
+          <w:szCs w:val="24"/>
+          <w:lang w:val="en-US" w:eastAsia="zh-CN"/>
+        </w:rPr>
+        <w:t>需</w:t>
+      </w:r>
+      <w:r>
+        <w:rPr>
+          <w:rFonts w:hint="eastAsia" w:ascii="宋体" w:hAnsi="宋体" w:eastAsia="宋体" w:cs="宋体"/>
+          <w:color w:val="333333"/>
+          <w:spacing w:val="4"/>
+          <w:sz w:val="24"/>
+          <w:szCs w:val="24"/>
+        </w:rPr>
+        <w:t>保留知识的历次修改版本，记录版本号、修改时间、修改人和修改内容。</w:t>
       </w:r>
     </w:p>
     <w:p>
@@ -7112,7 +7143,15 @@
         <w:rPr>
           <w:rFonts w:hint="eastAsia"/>
         </w:rPr>
-        <w:t>考核与奖惩</w:t>
+        <w:t>考</w:t>
+      </w:r>
+      <w:bookmarkStart w:id="23" w:name="_GoBack"/>
+      <w:bookmarkEnd w:id="23"/>
+      <w:r>
+        <w:rPr>
+          <w:rFonts w:hint="eastAsia"/>
+        </w:rPr>
+        <w:t>核与奖惩</w:t>
       </w:r>
       <w:bookmarkEnd w:id="22"/>
     </w:p>
@@ -7174,6 +7213,8 @@
               <w:ind w:left="239"/>
               <w:rPr>
                 <w:rFonts w:hint="default" w:eastAsia="宋体"/>
+                <w:b/>
+                <w:bCs/>
                 <w:spacing w:val="-2"/>
                 <w:sz w:val="18"/>
                 <w:szCs w:val="18"/>
@@ -7183,6 +7224,8 @@
             <w:r>
               <w:rPr>
                 <w:rFonts w:hint="eastAsia"/>
+                <w:b/>
+                <w:bCs/>
                 <w:spacing w:val="-2"/>
                 <w:sz w:val="18"/>
                 <w:szCs w:val="18"/>
@@ -7204,6 +7247,8 @@
               <w:ind w:left="413"/>
               <w:rPr>
                 <w:rFonts w:hint="default" w:eastAsia="宋体"/>
+                <w:b/>
+                <w:bCs/>
                 <w:spacing w:val="-1"/>
                 <w:sz w:val="18"/>
                 <w:szCs w:val="18"/>
@@ -7213,6 +7258,8 @@
             <w:r>
               <w:rPr>
                 <w:rFonts w:hint="eastAsia"/>
+                <w:b/>
+                <w:bCs/>
                 <w:spacing w:val="-1"/>
                 <w:sz w:val="18"/>
                 <w:szCs w:val="18"/>
@@ -7234,6 +7281,8 @@
               <w:ind w:left="231" w:leftChars="0"/>
               <w:rPr>
                 <w:rFonts w:hint="eastAsia" w:eastAsia="宋体"/>
+                <w:b/>
+                <w:bCs/>
                 <w:spacing w:val="-2"/>
                 <w:sz w:val="18"/>
                 <w:szCs w:val="18"/>
@@ -7243,6 +7292,8 @@
             <w:r>
               <w:rPr>
                 <w:rFonts w:hint="eastAsia"/>
+                <w:b/>
+                <w:bCs/>
                 <w:spacing w:val="-2"/>
                 <w:sz w:val="18"/>
                 <w:szCs w:val="18"/>
@@ -7284,12 +7335,16 @@
               <w:spacing w:before="149" w:line="220" w:lineRule="auto"/>
               <w:ind w:left="239"/>
               <w:rPr>
+                <w:b/>
+                <w:bCs/>
                 <w:sz w:val="18"/>
                 <w:szCs w:val="18"/>
               </w:rPr>
             </w:pPr>
             <w:r>
               <w:rPr>
+                <w:b/>
+                <w:bCs/>
                 <w:spacing w:val="-2"/>
                 <w:sz w:val="18"/>
                 <w:szCs w:val="18"/>
@@ -7309,6 +7364,8 @@
               <w:spacing w:before="149" w:line="220" w:lineRule="auto"/>
               <w:ind w:left="413"/>
               <w:rPr>
+                <w:b/>
+                <w:bCs/>
                 <w:sz w:val="18"/>
                 <w:szCs w:val="18"/>
               </w:rPr>
@@ -7316,6 +7373,8 @@
             <w:r>
               <w:rPr>
                 <w:rFonts w:hint="eastAsia"/>
+                <w:b/>
+                <w:bCs/>
                 <w:spacing w:val="-1"/>
                 <w:sz w:val="18"/>
                 <w:szCs w:val="18"/>
@@ -7323,10 +7382,10 @@
               </w:rPr>
               <w:t>统计服务知识</w:t>
             </w:r>
-            <w:bookmarkStart w:id="23" w:name="_GoBack"/>
-            <w:bookmarkEnd w:id="23"/>
             <w:r>
               <w:rPr>
+                <w:b/>
+                <w:bCs/>
                 <w:spacing w:val="-1"/>
                 <w:sz w:val="18"/>
                 <w:szCs w:val="18"/>
@@ -7346,12 +7405,16 @@
               <w:spacing w:before="149" w:line="220" w:lineRule="auto"/>
               <w:ind w:left="231" w:leftChars="0"/>
               <w:rPr>
+                <w:b/>
+                <w:bCs/>
                 <w:sz w:val="18"/>
                 <w:szCs w:val="18"/>
               </w:rPr>
             </w:pPr>
             <w:r>
               <w:rPr>
+                <w:b/>
+                <w:bCs/>
                 <w:spacing w:val="-2"/>
                 <w:sz w:val="18"/>
                 <w:szCs w:val="18"/>
@@ -7640,6 +7703,23 @@
     </w:lvl>
   </w:abstractNum>
   <w:abstractNum w:abstractNumId="5">
+    <w:nsid w:val="3E1D675B"/>
+    <w:multiLevelType w:val="singleLevel"/>
+    <w:tmpl w:val="3E1D675B"/>
+    <w:lvl w:ilvl="0" w:tentative="0">
+      <w:start w:val="1"/>
+      <w:numFmt w:val="decimal"/>
+      <w:lvlText w:val="(%1)"/>
+      <w:lvlJc w:val="left"/>
+      <w:pPr>
+        <w:ind w:left="425" w:hanging="425"/>
+      </w:pPr>
+      <w:rPr>
+        <w:rFonts w:hint="default"/>
+      </w:rPr>
+    </w:lvl>
+  </w:abstractNum>
+  <w:abstractNum w:abstractNumId="6">
     <w:nsid w:val="4262BD08"/>
     <w:multiLevelType w:val="singleLevel"/>
     <w:tmpl w:val="4262BD08"/>
@@ -7656,27 +7736,10 @@
       </w:rPr>
     </w:lvl>
   </w:abstractNum>
-  <w:abstractNum w:abstractNumId="6">
+  <w:abstractNum w:abstractNumId="7">
     <w:nsid w:val="67A96B33"/>
     <w:multiLevelType w:val="singleLevel"/>
     <w:tmpl w:val="67A96B33"/>
-    <w:lvl w:ilvl="0" w:tentative="0">
-      <w:start w:val="1"/>
-      <w:numFmt w:val="decimal"/>
-      <w:lvlText w:val="(%1)"/>
-      <w:lvlJc w:val="left"/>
-      <w:pPr>
-        <w:ind w:left="425" w:hanging="425"/>
-      </w:pPr>
-      <w:rPr>
-        <w:rFonts w:hint="default"/>
-      </w:rPr>
-    </w:lvl>
-  </w:abstractNum>
-  <w:abstractNum w:abstractNumId="7">
-    <w:nsid w:val="753A64CF"/>
-    <w:multiLevelType w:val="singleLevel"/>
-    <w:tmpl w:val="753A64CF"/>
     <w:lvl w:ilvl="0" w:tentative="0">
       <w:start w:val="1"/>
       <w:numFmt w:val="decimal"/>
@@ -7714,10 +7777,10 @@
     <w:abstractNumId w:val="4"/>
   </w:num>
   <w:num w:numId="3">
-    <w:abstractNumId w:val="5"/>
+    <w:abstractNumId w:val="6"/>
   </w:num>
   <w:num w:numId="4">
-    <w:abstractNumId w:val="7"/>
+    <w:abstractNumId w:val="5"/>
   </w:num>
   <w:num w:numId="5">
     <w:abstractNumId w:val="3"/>
@@ -7729,7 +7792,7 @@
     <w:abstractNumId w:val="2"/>
   </w:num>
   <w:num w:numId="8">
-    <w:abstractNumId w:val="6"/>
+    <w:abstractNumId w:val="7"/>
   </w:num>
   <w:num w:numId="9">
     <w:abstractNumId w:val="1"/>
